--- a/面试题总结.docx
+++ b/面试题总结.docx
@@ -2294,7 +2294,7 @@
         <w:ind w:firstLineChars="0"/>
         <w:jc w:val="left"/>
         <w:rPr>
-          <w:rFonts w:ascii="宋体" w:eastAsia="宋体" w:hAnsi="宋体" w:hint="eastAsia"/>
+          <w:rFonts w:ascii="宋体" w:eastAsia="宋体" w:hAnsi="宋体"/>
           <w:sz w:val="24"/>
           <w:szCs w:val="24"/>
         </w:rPr>
@@ -2317,7 +2317,7 @@
         </w:numPr>
         <w:spacing w:line="240" w:lineRule="auto"/>
         <w:rPr>
-          <w:rFonts w:ascii="宋体" w:eastAsia="宋体" w:hAnsi="宋体" w:hint="eastAsia"/>
+          <w:rFonts w:ascii="宋体" w:eastAsia="宋体" w:hAnsi="宋体"/>
           <w:sz w:val="24"/>
           <w:szCs w:val="24"/>
         </w:rPr>
@@ -2330,8 +2330,6 @@
         </w:rPr>
         <w:t>进程和线程的区别</w:t>
       </w:r>
-      <w:bookmarkStart w:id="0" w:name="_GoBack"/>
-      <w:bookmarkEnd w:id="0"/>
     </w:p>
     <w:p>
       <w:pPr>
@@ -2373,7 +2371,7 @@
         <w:ind w:firstLineChars="0"/>
         <w:jc w:val="left"/>
         <w:rPr>
-          <w:rFonts w:ascii="宋体" w:eastAsia="宋体" w:hAnsi="宋体" w:hint="eastAsia"/>
+          <w:rFonts w:ascii="宋体" w:eastAsia="宋体" w:hAnsi="宋体"/>
           <w:sz w:val="24"/>
           <w:szCs w:val="24"/>
         </w:rPr>
@@ -2463,36 +2461,279 @@
         <w:ind w:firstLineChars="0"/>
         <w:jc w:val="left"/>
         <w:rPr>
+          <w:rFonts w:ascii="宋体" w:eastAsia="宋体" w:hAnsi="宋体" w:hint="eastAsia"/>
+          <w:sz w:val="24"/>
+          <w:szCs w:val="24"/>
+        </w:rPr>
+      </w:pPr>
+      <w:r>
+        <w:rPr>
+          <w:rFonts w:ascii="宋体" w:eastAsia="宋体" w:hAnsi="宋体" w:hint="eastAsia"/>
+          <w:sz w:val="24"/>
+          <w:szCs w:val="24"/>
+        </w:rPr>
+        <w:t>但是</w:t>
+      </w:r>
+      <w:proofErr w:type="gramStart"/>
+      <w:r>
+        <w:rPr>
+          <w:rFonts w:ascii="宋体" w:eastAsia="宋体" w:hAnsi="宋体" w:hint="eastAsia"/>
+          <w:sz w:val="24"/>
+          <w:szCs w:val="24"/>
+        </w:rPr>
+        <w:t>多进程</w:t>
+      </w:r>
+      <w:proofErr w:type="gramEnd"/>
+      <w:r>
+        <w:rPr>
+          <w:rFonts w:ascii="宋体" w:eastAsia="宋体" w:hAnsi="宋体" w:hint="eastAsia"/>
+          <w:sz w:val="24"/>
+          <w:szCs w:val="24"/>
+        </w:rPr>
+        <w:t>程序更健壮，多线程程序只要有一个线程死掉，整个进程也死掉了，而一个进程死掉并不会对另外一个进程造成影响，因为进程有自己独立的地址空间。</w:t>
+      </w:r>
+    </w:p>
+    <w:p>
+      <w:pPr>
+        <w:pStyle w:val="1"/>
+        <w:numPr>
+          <w:ilvl w:val="0"/>
+          <w:numId w:val="1"/>
+        </w:numPr>
+        <w:spacing w:line="240" w:lineRule="auto"/>
+        <w:rPr>
+          <w:rFonts w:hint="eastAsia"/>
+          <w:sz w:val="36"/>
+          <w:szCs w:val="36"/>
+        </w:rPr>
+      </w:pPr>
+      <w:r>
+        <w:rPr>
+          <w:rFonts w:hint="eastAsia"/>
+          <w:sz w:val="36"/>
+          <w:szCs w:val="36"/>
+        </w:rPr>
+        <w:t>封装、继承和多态</w:t>
+      </w:r>
+    </w:p>
+    <w:p>
+      <w:pPr>
+        <w:widowControl/>
+        <w:shd w:val="clear" w:color="auto" w:fill="FFFFFF"/>
+        <w:spacing w:before="150" w:after="150"/>
+        <w:jc w:val="left"/>
+        <w:rPr>
           <w:rFonts w:ascii="宋体" w:eastAsia="宋体" w:hAnsi="宋体"/>
-          <w:sz w:val="24"/>
-          <w:szCs w:val="24"/>
-        </w:rPr>
-      </w:pPr>
-      <w:r>
-        <w:rPr>
-          <w:rFonts w:ascii="宋体" w:eastAsia="宋体" w:hAnsi="宋体" w:hint="eastAsia"/>
-          <w:sz w:val="24"/>
-          <w:szCs w:val="24"/>
-        </w:rPr>
-        <w:t>但是</w:t>
+          <w:b/>
+          <w:sz w:val="24"/>
+          <w:szCs w:val="24"/>
+        </w:rPr>
+      </w:pPr>
+      <w:r>
+        <w:rPr>
+          <w:rFonts w:ascii="宋体" w:eastAsia="宋体" w:hAnsi="宋体" w:hint="eastAsia"/>
+          <w:b/>
+          <w:sz w:val="24"/>
+          <w:szCs w:val="24"/>
+        </w:rPr>
+        <w:t>代码重用：</w:t>
+      </w:r>
+    </w:p>
+    <w:p>
+      <w:pPr>
+        <w:widowControl/>
+        <w:shd w:val="clear" w:color="auto" w:fill="FFFFFF"/>
+        <w:spacing w:before="150" w:after="150"/>
+        <w:jc w:val="left"/>
+        <w:rPr>
+          <w:rFonts w:ascii="宋体" w:eastAsia="宋体" w:hAnsi="宋体"/>
+          <w:sz w:val="24"/>
+          <w:szCs w:val="24"/>
+        </w:rPr>
+      </w:pPr>
+      <w:r>
+        <w:rPr>
+          <w:rFonts w:ascii="宋体" w:eastAsia="宋体" w:hAnsi="宋体" w:hint="eastAsia"/>
+          <w:sz w:val="24"/>
+          <w:szCs w:val="24"/>
+        </w:rPr>
+        <w:t>封装：隐藏实现细节，使得代码模块化</w:t>
+      </w:r>
+    </w:p>
+    <w:p>
+      <w:pPr>
+        <w:widowControl/>
+        <w:shd w:val="clear" w:color="auto" w:fill="FFFFFF"/>
+        <w:spacing w:before="150" w:after="150"/>
+        <w:jc w:val="left"/>
+        <w:rPr>
+          <w:rFonts w:ascii="宋体" w:eastAsia="宋体" w:hAnsi="宋体"/>
+          <w:sz w:val="24"/>
+          <w:szCs w:val="24"/>
+        </w:rPr>
+      </w:pPr>
+      <w:r>
+        <w:rPr>
+          <w:rFonts w:ascii="宋体" w:eastAsia="宋体" w:hAnsi="宋体" w:hint="eastAsia"/>
+          <w:sz w:val="24"/>
+          <w:szCs w:val="24"/>
+        </w:rPr>
+        <w:t>继承：扩展已经存在的代码模块（类）</w:t>
+      </w:r>
+    </w:p>
+    <w:p>
+      <w:pPr>
+        <w:widowControl/>
+        <w:shd w:val="clear" w:color="auto" w:fill="FFFFFF"/>
+        <w:spacing w:before="150" w:after="150"/>
+        <w:jc w:val="left"/>
+        <w:rPr>
+          <w:rFonts w:ascii="宋体" w:eastAsia="宋体" w:hAnsi="宋体"/>
+          <w:b/>
+          <w:sz w:val="24"/>
+          <w:szCs w:val="24"/>
+        </w:rPr>
+      </w:pPr>
+      <w:r>
+        <w:rPr>
+          <w:rFonts w:ascii="宋体" w:eastAsia="宋体" w:hAnsi="宋体" w:hint="eastAsia"/>
+          <w:b/>
+          <w:sz w:val="24"/>
+          <w:szCs w:val="24"/>
+        </w:rPr>
+        <w:t>接口重用：</w:t>
+      </w:r>
+    </w:p>
+    <w:p>
+      <w:pPr>
+        <w:widowControl/>
+        <w:shd w:val="clear" w:color="auto" w:fill="FFFFFF"/>
+        <w:spacing w:before="150" w:after="150"/>
+        <w:jc w:val="left"/>
+        <w:rPr>
+          <w:rFonts w:ascii="宋体" w:eastAsia="宋体" w:hAnsi="宋体" w:hint="eastAsia"/>
+          <w:sz w:val="24"/>
+          <w:szCs w:val="24"/>
+        </w:rPr>
+      </w:pPr>
+      <w:r>
+        <w:rPr>
+          <w:rFonts w:ascii="宋体" w:eastAsia="宋体" w:hAnsi="宋体" w:hint="eastAsia"/>
+          <w:sz w:val="24"/>
+          <w:szCs w:val="24"/>
+        </w:rPr>
+        <w:t>多态</w:t>
+      </w:r>
+    </w:p>
+    <w:p>
+      <w:pPr>
+        <w:widowControl/>
+        <w:shd w:val="clear" w:color="auto" w:fill="FFFFFF"/>
+        <w:spacing w:before="150" w:after="150"/>
+        <w:jc w:val="left"/>
+        <w:rPr>
+          <w:rFonts w:ascii="宋体" w:eastAsia="宋体" w:hAnsi="宋体"/>
+          <w:sz w:val="24"/>
+          <w:szCs w:val="24"/>
+        </w:rPr>
+      </w:pPr>
+      <w:r>
+        <w:rPr>
+          <w:rFonts w:ascii="宋体" w:eastAsia="宋体" w:hAnsi="宋体" w:hint="eastAsia"/>
+          <w:sz w:val="24"/>
+          <w:szCs w:val="24"/>
+        </w:rPr>
+        <w:t>实现多态，有二种方式，覆盖，重载。</w:t>
+      </w:r>
+      <w:r>
+        <w:rPr>
+          <w:rFonts w:ascii="宋体" w:eastAsia="宋体" w:hAnsi="宋体" w:hint="eastAsia"/>
+          <w:color w:val="FF0000"/>
+          <w:sz w:val="24"/>
+          <w:szCs w:val="24"/>
+        </w:rPr>
+        <w:t>覆盖</w:t>
+      </w:r>
+      <w:r>
+        <w:rPr>
+          <w:rFonts w:ascii="宋体" w:eastAsia="宋体" w:hAnsi="宋体" w:hint="eastAsia"/>
+          <w:sz w:val="24"/>
+          <w:szCs w:val="24"/>
+        </w:rPr>
+        <w:t>：</w:t>
+      </w:r>
+      <w:r>
+        <w:rPr>
+          <w:rFonts w:ascii="宋体" w:eastAsia="宋体" w:hAnsi="宋体" w:hint="eastAsia"/>
+          <w:b/>
+          <w:sz w:val="24"/>
+          <w:szCs w:val="24"/>
+        </w:rPr>
+        <w:t>是指子</w:t>
       </w:r>
       <w:proofErr w:type="gramStart"/>
       <w:r>
         <w:rPr>
           <w:rFonts w:ascii="宋体" w:eastAsia="宋体" w:hAnsi="宋体" w:hint="eastAsia"/>
-          <w:sz w:val="24"/>
-          <w:szCs w:val="24"/>
-        </w:rPr>
-        <w:t>多进程</w:t>
+          <w:b/>
+          <w:sz w:val="24"/>
+          <w:szCs w:val="24"/>
+        </w:rPr>
+        <w:t>类重新</w:t>
       </w:r>
       <w:proofErr w:type="gramEnd"/>
       <w:r>
         <w:rPr>
           <w:rFonts w:ascii="宋体" w:eastAsia="宋体" w:hAnsi="宋体" w:hint="eastAsia"/>
-          <w:sz w:val="24"/>
-          <w:szCs w:val="24"/>
-        </w:rPr>
-        <w:t>程序更健壮，多线程程序只要有一个线程死掉，整个进程也死掉了，而一个进程死掉并不会对另外一个进程造成影响，因为进程有自己独立的地址空间。</w:t>
+          <w:b/>
+          <w:sz w:val="24"/>
+          <w:szCs w:val="24"/>
+        </w:rPr>
+        <w:t>定义父类的虚函数的做法</w:t>
+      </w:r>
+      <w:r>
+        <w:rPr>
+          <w:rFonts w:ascii="宋体" w:eastAsia="宋体" w:hAnsi="宋体" w:hint="eastAsia"/>
+          <w:sz w:val="24"/>
+          <w:szCs w:val="24"/>
+        </w:rPr>
+        <w:t>。</w:t>
+      </w:r>
+      <w:r>
+        <w:rPr>
+          <w:rFonts w:ascii="宋体" w:eastAsia="宋体" w:hAnsi="宋体" w:hint="eastAsia"/>
+          <w:color w:val="FF0000"/>
+          <w:sz w:val="24"/>
+          <w:szCs w:val="24"/>
+        </w:rPr>
+        <w:t>重载</w:t>
+      </w:r>
+      <w:r>
+        <w:rPr>
+          <w:rFonts w:ascii="宋体" w:eastAsia="宋体" w:hAnsi="宋体" w:hint="eastAsia"/>
+          <w:sz w:val="24"/>
+          <w:szCs w:val="24"/>
+        </w:rPr>
+        <w:t>：</w:t>
+      </w:r>
+      <w:bookmarkStart w:id="0" w:name="_GoBack"/>
+      <w:r>
+        <w:rPr>
+          <w:rFonts w:ascii="宋体" w:eastAsia="宋体" w:hAnsi="宋体" w:hint="eastAsia"/>
+          <w:b/>
+          <w:sz w:val="24"/>
+          <w:szCs w:val="24"/>
+        </w:rPr>
+        <w:t>是指允许存在多个同名函数，而这些函数的参数表不同</w:t>
+      </w:r>
+      <w:bookmarkEnd w:id="0"/>
+      <w:r>
+        <w:rPr>
+          <w:rFonts w:ascii="宋体" w:eastAsia="宋体" w:hAnsi="宋体" w:hint="eastAsia"/>
+          <w:sz w:val="24"/>
+          <w:szCs w:val="24"/>
+        </w:rPr>
+        <w:t>（或许参数个数不同，或许参数类型不同，或许两者都不同）。</w:t>
       </w:r>
     </w:p>
     <w:sectPr>
@@ -3968,7 +4209,7 @@
 </file>
 
 <file path=customXml/itemProps1.xml><?xml version="1.0" encoding="utf-8"?>
-<ds:datastoreItem xmlns:ds="http://schemas.openxmlformats.org/officeDocument/2006/customXml" ds:itemID="{D69292ED-394B-4F95-B00D-139086B58ABE}">
+<ds:datastoreItem xmlns:ds="http://schemas.openxmlformats.org/officeDocument/2006/customXml" ds:itemID="{BDD5EDED-AE78-4B59-AA3D-267BA4E9219F}">
   <ds:schemaRefs>
     <ds:schemaRef ds:uri="http://schemas.openxmlformats.org/officeDocument/2006/bibliography"/>
   </ds:schemaRefs>
